--- a/자료구조 프로젝트 보고서.docx
+++ b/자료구조 프로젝트 보고서.docx
@@ -6,13 +6,13 @@
       <w:pPr>
         <w:jc w:val="center"/>
         <w:rPr>
-          <w:sz w:val="28"/>
+          <w:sz w:val="32"/>
         </w:rPr>
       </w:pPr>
       <w:r>
         <w:rPr>
           <w:rFonts w:hint="eastAsia"/>
-          <w:sz w:val="28"/>
+          <w:sz w:val="32"/>
         </w:rPr>
         <w:t>자료구조 프로젝트 보고서</w:t>
       </w:r>
@@ -50,7 +50,6 @@
       <w:pPr>
         <w:jc w:val="left"/>
         <w:rPr>
-          <w:rFonts w:hint="eastAsia"/>
           <w:b/>
           <w:sz w:val="24"/>
         </w:rPr>
@@ -68,6 +67,7 @@
       <w:pPr>
         <w:jc w:val="left"/>
         <w:rPr>
+          <w:rFonts w:hint="eastAsia"/>
           <w:sz w:val="22"/>
         </w:rPr>
       </w:pPr>
@@ -84,31 +84,15 @@
         </w:rPr>
         <w:t xml:space="preserve">내가 선택한 자료구조는 </w:t>
       </w:r>
-      <w:proofErr w:type="spellStart"/>
-      <w:r>
-        <w:rPr>
-          <w:rFonts w:hint="eastAsia"/>
-          <w:sz w:val="22"/>
-        </w:rPr>
-        <w:t>링</w:t>
-      </w:r>
-      <w:r>
-        <w:rPr>
-          <w:sz w:val="22"/>
-        </w:rPr>
-        <w:t>크</w:t>
-      </w:r>
-      <w:r>
-        <w:rPr>
-          <w:rFonts w:hint="eastAsia"/>
-          <w:sz w:val="22"/>
-        </w:rPr>
-        <w:t>드</w:t>
-      </w:r>
-      <w:proofErr w:type="spellEnd"/>
-      <w:r>
-        <w:rPr>
-          <w:rFonts w:hint="eastAsia"/>
+      <w:r>
+        <w:rPr>
+          <w:rFonts w:hint="eastAsia"/>
+          <w:sz w:val="22"/>
+        </w:rPr>
+        <w:t>바이너리 서치 트리이다.</w:t>
+      </w:r>
+      <w:r>
+        <w:rPr>
           <w:sz w:val="22"/>
         </w:rPr>
         <w:t xml:space="preserve"> </w:t>
@@ -118,81 +102,7 @@
           <w:rFonts w:hint="eastAsia"/>
           <w:sz w:val="22"/>
         </w:rPr>
-        <w:t>리스트이다.</w:t>
-      </w:r>
-      <w:r>
-        <w:rPr>
-          <w:sz w:val="22"/>
-        </w:rPr>
-        <w:t xml:space="preserve"> </w:t>
-      </w:r>
-      <w:r>
-        <w:rPr>
-          <w:rFonts w:hint="eastAsia"/>
-          <w:sz w:val="22"/>
-        </w:rPr>
-        <w:t xml:space="preserve">원래 </w:t>
-      </w:r>
-      <w:proofErr w:type="spellStart"/>
-      <w:r>
-        <w:rPr>
-          <w:rFonts w:hint="eastAsia"/>
-          <w:sz w:val="22"/>
-        </w:rPr>
-        <w:t>링크드</w:t>
-      </w:r>
-      <w:proofErr w:type="spellEnd"/>
-      <w:r>
-        <w:rPr>
-          <w:rFonts w:hint="eastAsia"/>
-          <w:sz w:val="22"/>
-        </w:rPr>
-        <w:t xml:space="preserve"> 리스트를 이용해서 한번 구현해본 뒤 </w:t>
-      </w:r>
-      <w:proofErr w:type="spellStart"/>
-      <w:r>
-        <w:rPr>
-          <w:rFonts w:hint="eastAsia"/>
-          <w:sz w:val="22"/>
-        </w:rPr>
-        <w:t>레드블랙</w:t>
-      </w:r>
-      <w:proofErr w:type="spellEnd"/>
-      <w:r>
-        <w:rPr>
-          <w:rFonts w:hint="eastAsia"/>
-          <w:sz w:val="22"/>
-        </w:rPr>
-        <w:t xml:space="preserve"> </w:t>
-      </w:r>
-      <w:proofErr w:type="spellStart"/>
-      <w:r>
-        <w:rPr>
-          <w:rFonts w:hint="eastAsia"/>
-          <w:sz w:val="22"/>
-        </w:rPr>
-        <w:t>트리를</w:t>
-      </w:r>
-      <w:proofErr w:type="spellEnd"/>
-      <w:r>
-        <w:rPr>
-          <w:rFonts w:hint="eastAsia"/>
-          <w:sz w:val="22"/>
-        </w:rPr>
-        <w:t xml:space="preserve"> 이용해서 수정하려 했지만,</w:t>
-      </w:r>
-      <w:r>
-        <w:rPr>
-          <w:sz w:val="22"/>
-        </w:rPr>
-        <w:t xml:space="preserve"> </w:t>
-      </w:r>
-      <w:r>
-        <w:rPr>
-          <w:rFonts w:hint="eastAsia"/>
-          <w:sz w:val="22"/>
-        </w:rPr>
-        <w:t>시간이 부족하여 하지 못하였다.</w:t>
+        <w:t>원래 레드블랙 트리를 이용하려 했으나 레드블랙트리를 구현할 자신이 없어서 조금 쉬운 바이너리 서치 트리를 사용하였다.</w:t>
       </w:r>
     </w:p>
     <w:p>
@@ -241,21 +151,84 @@
         </w:rPr>
         <w:t xml:space="preserve">우선 </w:t>
       </w:r>
-      <w:proofErr w:type="spellStart"/>
-      <w:r>
-        <w:rPr>
-          <w:rFonts w:hint="eastAsia"/>
-          <w:sz w:val="22"/>
-        </w:rPr>
-        <w:t>링크드</w:t>
-      </w:r>
-      <w:proofErr w:type="spellEnd"/>
-      <w:r>
-        <w:rPr>
-          <w:rFonts w:hint="eastAsia"/>
-          <w:sz w:val="22"/>
-        </w:rPr>
-        <w:t xml:space="preserve"> 리스트를 사용했기 때문에 성능적으로는 매우 좋지 않다.</w:t>
+      <w:r>
+        <w:rPr>
+          <w:rFonts w:hint="eastAsia"/>
+          <w:sz w:val="22"/>
+        </w:rPr>
+        <w:t xml:space="preserve">바이너리 서치 트리를 이용했기 때문에 </w:t>
+      </w:r>
+      <w:r>
+        <w:rPr>
+          <w:sz w:val="22"/>
+        </w:rPr>
+        <w:t>search</w:t>
+      </w:r>
+      <w:r>
+        <w:rPr>
+          <w:rFonts w:hint="eastAsia"/>
+          <w:sz w:val="22"/>
+        </w:rPr>
+        <w:t xml:space="preserve">를 하는데 평균 </w:t>
+      </w:r>
+      <w:r>
+        <w:rPr>
+          <w:sz w:val="22"/>
+        </w:rPr>
+        <w:t>O(nlogn)</w:t>
+      </w:r>
+      <w:r>
+        <w:rPr>
+          <w:rFonts w:hint="eastAsia"/>
+          <w:sz w:val="22"/>
+        </w:rPr>
+        <w:t xml:space="preserve">의 </w:t>
+      </w:r>
+      <w:r>
+        <w:rPr>
+          <w:sz w:val="22"/>
+        </w:rPr>
+        <w:t>time complexity</w:t>
+      </w:r>
+      <w:r>
+        <w:rPr>
+          <w:rFonts w:hint="eastAsia"/>
+          <w:sz w:val="22"/>
+        </w:rPr>
+        <w:t xml:space="preserve">가 걸리지만 </w:t>
+      </w:r>
+      <w:r>
+        <w:rPr>
+          <w:rFonts w:hint="eastAsia"/>
+          <w:sz w:val="22"/>
+        </w:rPr>
+        <w:t xml:space="preserve">데이터를 다시 봤더니 </w:t>
+      </w:r>
+      <w:r>
+        <w:rPr>
+          <w:sz w:val="22"/>
+        </w:rPr>
+        <w:t>user.txt</w:t>
+      </w:r>
+      <w:r>
+        <w:rPr>
+          <w:rFonts w:hint="eastAsia"/>
+          <w:sz w:val="22"/>
+        </w:rPr>
+        <w:t xml:space="preserve">의 경우 </w:t>
+      </w:r>
+      <w:r>
+        <w:rPr>
+          <w:sz w:val="22"/>
+        </w:rPr>
+        <w:t>userID</w:t>
+      </w:r>
+      <w:r>
+        <w:rPr>
+          <w:rFonts w:hint="eastAsia"/>
+          <w:sz w:val="22"/>
+        </w:rPr>
+        <w:t>가 증가하는 방식으로 정렬되어 있었다.</w:t>
       </w:r>
       <w:r>
         <w:rPr>
@@ -263,56 +236,96 @@
         </w:rPr>
         <w:t xml:space="preserve"> </w:t>
       </w:r>
-      <w:proofErr w:type="spellStart"/>
-      <w:r>
-        <w:rPr>
-          <w:rFonts w:hint="eastAsia"/>
-          <w:sz w:val="22"/>
-        </w:rPr>
-        <w:t>서치를</w:t>
-      </w:r>
-      <w:proofErr w:type="spellEnd"/>
-      <w:r>
-        <w:rPr>
-          <w:rFonts w:hint="eastAsia"/>
-          <w:sz w:val="22"/>
-        </w:rPr>
-        <w:t xml:space="preserve"> 할 때 리스트의 처음부터 끝까지 </w:t>
-      </w:r>
-      <w:proofErr w:type="spellStart"/>
-      <w:r>
-        <w:rPr>
-          <w:rFonts w:hint="eastAsia"/>
-          <w:sz w:val="22"/>
-        </w:rPr>
-        <w:t>봐야되므로</w:t>
-      </w:r>
-      <w:proofErr w:type="spellEnd"/>
-      <w:r>
-        <w:rPr>
-          <w:rFonts w:hint="eastAsia"/>
+      <w:r>
+        <w:rPr>
+          <w:rFonts w:hint="eastAsia"/>
+          <w:sz w:val="22"/>
+        </w:rPr>
+        <w:t xml:space="preserve">즉 바이너리 서치 트리이긴 하지만 계속 </w:t>
+      </w:r>
+      <w:r>
+        <w:rPr>
+          <w:sz w:val="22"/>
+        </w:rPr>
+        <w:t>right child</w:t>
+      </w:r>
+      <w:r>
+        <w:rPr>
+          <w:rFonts w:hint="eastAsia"/>
+          <w:sz w:val="22"/>
+        </w:rPr>
+        <w:t xml:space="preserve">로만 </w:t>
+      </w:r>
+      <w:r>
+        <w:rPr>
+          <w:sz w:val="22"/>
+        </w:rPr>
+        <w:t>insert</w:t>
+      </w:r>
+      <w:r>
+        <w:rPr>
+          <w:rFonts w:hint="eastAsia"/>
+          <w:sz w:val="22"/>
+        </w:rPr>
+        <w:t xml:space="preserve">되기 때문에 </w:t>
+      </w:r>
+      <w:r>
+        <w:rPr>
+          <w:sz w:val="22"/>
+        </w:rPr>
+        <w:t>balance</w:t>
+      </w:r>
+      <w:r>
+        <w:rPr>
+          <w:rFonts w:hint="eastAsia"/>
+          <w:sz w:val="22"/>
+        </w:rPr>
+        <w:t>가 없는,</w:t>
+      </w:r>
+      <w:r>
+        <w:rPr>
           <w:sz w:val="22"/>
         </w:rPr>
         <w:t xml:space="preserve"> </w:t>
       </w:r>
       <w:r>
         <w:rPr>
-          <w:sz w:val="22"/>
-        </w:rPr>
-        <w:t>n</w:t>
-      </w:r>
-      <w:r>
-        <w:rPr>
-          <w:rFonts w:hint="eastAsia"/>
-          <w:sz w:val="22"/>
-        </w:rPr>
-        <w:t xml:space="preserve">번을 봐서 </w:t>
-      </w:r>
-      <w:r>
-        <w:rPr>
-          <w:sz w:val="22"/>
-        </w:rPr>
-        <w:t>O(n)</w:t>
+          <w:rFonts w:hint="eastAsia"/>
+          <w:sz w:val="22"/>
+        </w:rPr>
+        <w:t xml:space="preserve">즉 </w:t>
+      </w:r>
+      <w:r>
+        <w:rPr>
+          <w:sz w:val="22"/>
+        </w:rPr>
+        <w:t>worst case</w:t>
+      </w:r>
+      <w:r>
+        <w:rPr>
+          <w:rFonts w:hint="eastAsia"/>
+          <w:sz w:val="22"/>
+        </w:rPr>
+        <w:t>라 볼 수 있다.</w:t>
+      </w:r>
+      <w:r>
+        <w:rPr>
+          <w:sz w:val="22"/>
+        </w:rPr>
+        <w:t xml:space="preserve"> </w:t>
+      </w:r>
+      <w:r>
+        <w:rPr>
+          <w:rFonts w:hint="eastAsia"/>
+          <w:sz w:val="22"/>
+        </w:rPr>
+        <w:t xml:space="preserve">따라서 </w:t>
+      </w:r>
+      <w:r>
+        <w:rPr>
+          <w:sz w:val="22"/>
+        </w:rPr>
+        <w:t>O(n^2)</w:t>
       </w:r>
       <w:r>
         <w:rPr>
@@ -332,133 +345,120 @@
           <w:rFonts w:hint="eastAsia"/>
           <w:sz w:val="22"/>
         </w:rPr>
-        <w:t>를 가지게 된다.</w:t>
-      </w:r>
-      <w:r>
-        <w:rPr>
-          <w:sz w:val="22"/>
-        </w:rPr>
-        <w:t xml:space="preserve"> tweet list</w:t>
-      </w:r>
-      <w:r>
-        <w:rPr>
-          <w:rFonts w:hint="eastAsia"/>
-          <w:sz w:val="22"/>
-        </w:rPr>
-        <w:t xml:space="preserve">에서도 마찬가지로 </w:t>
-      </w:r>
-      <w:r>
-        <w:rPr>
-          <w:sz w:val="22"/>
-        </w:rPr>
-        <w:t>O(n)</w:t>
-      </w:r>
-      <w:r>
-        <w:rPr>
-          <w:rFonts w:hint="eastAsia"/>
-          <w:sz w:val="22"/>
-        </w:rPr>
-        <w:t xml:space="preserve">의 </w:t>
-      </w:r>
-      <w:r>
-        <w:rPr>
-          <w:sz w:val="22"/>
-        </w:rPr>
-        <w:t>time complexity</w:t>
-      </w:r>
-      <w:r>
-        <w:rPr>
-          <w:rFonts w:hint="eastAsia"/>
-          <w:sz w:val="22"/>
-        </w:rPr>
-        <w:t>를 가지기 때문에 용량이 큰 자료의 경우 절대 사용하지 못한다.</w:t>
+        <w:t>가 걸릴 것으로 예상된다.</w:t>
       </w:r>
     </w:p>
     <w:p>
       <w:pPr>
         <w:jc w:val="left"/>
         <w:rPr>
-          <w:b/>
-          <w:sz w:val="24"/>
+          <w:sz w:val="22"/>
         </w:rPr>
       </w:pPr>
       <w:r>
         <w:rPr>
-          <w:b/>
-          <w:sz w:val="24"/>
-        </w:rPr>
-        <w:t xml:space="preserve">3. </w:t>
-      </w:r>
-      <w:r>
-        <w:rPr>
-          <w:rFonts w:hint="eastAsia"/>
-          <w:b/>
-          <w:sz w:val="24"/>
-        </w:rPr>
-        <w:t>성능 향상을 하려면</w:t>
+          <w:sz w:val="22"/>
+        </w:rPr>
+        <w:t xml:space="preserve"> </w:t>
+      </w:r>
+      <w:r>
+        <w:rPr>
+          <w:rFonts w:hint="eastAsia"/>
+          <w:sz w:val="22"/>
+        </w:rPr>
+        <w:t xml:space="preserve">하지만 사용자들의 </w:t>
+      </w:r>
+      <w:r>
+        <w:rPr>
+          <w:sz w:val="22"/>
+        </w:rPr>
+        <w:t>tweetList</w:t>
+      </w:r>
+      <w:r>
+        <w:rPr>
+          <w:rFonts w:hint="eastAsia"/>
+          <w:sz w:val="22"/>
+        </w:rPr>
+        <w:t xml:space="preserve">는 </w:t>
+      </w:r>
+      <w:r>
+        <w:rPr>
+          <w:sz w:val="22"/>
+        </w:rPr>
+        <w:t>worst case</w:t>
+      </w:r>
+      <w:r>
+        <w:rPr>
+          <w:rFonts w:hint="eastAsia"/>
+          <w:sz w:val="22"/>
+        </w:rPr>
+        <w:t xml:space="preserve">가 아니기 때문에 </w:t>
+      </w:r>
+      <w:r>
+        <w:rPr>
+          <w:sz w:val="22"/>
+        </w:rPr>
+        <w:t>O(nlogn)</w:t>
+      </w:r>
+      <w:r>
+        <w:rPr>
+          <w:rFonts w:hint="eastAsia"/>
+          <w:sz w:val="22"/>
+        </w:rPr>
+        <w:t xml:space="preserve">의 </w:t>
+      </w:r>
+      <w:r>
+        <w:rPr>
+          <w:sz w:val="22"/>
+        </w:rPr>
+        <w:t>time complexity</w:t>
+      </w:r>
+      <w:r>
+        <w:rPr>
+          <w:rFonts w:hint="eastAsia"/>
+          <w:sz w:val="22"/>
+        </w:rPr>
+        <w:t>를 가질 것이다.</w:t>
       </w:r>
     </w:p>
     <w:p>
       <w:pPr>
         <w:jc w:val="left"/>
         <w:rPr>
-          <w:sz w:val="22"/>
+          <w:b/>
+          <w:sz w:val="24"/>
         </w:rPr>
       </w:pPr>
       <w:r>
         <w:rPr>
-          <w:rFonts w:hint="eastAsia"/>
-          <w:sz w:val="22"/>
-        </w:rPr>
-        <w:t xml:space="preserve"> 우선 위에서 말했듯이 </w:t>
-      </w:r>
-      <w:proofErr w:type="spellStart"/>
-      <w:r>
-        <w:rPr>
-          <w:rFonts w:hint="eastAsia"/>
-          <w:sz w:val="22"/>
-        </w:rPr>
-        <w:t>레드블랙</w:t>
-      </w:r>
-      <w:proofErr w:type="spellEnd"/>
-      <w:r>
-        <w:rPr>
-          <w:rFonts w:hint="eastAsia"/>
-          <w:sz w:val="22"/>
-        </w:rPr>
-        <w:t xml:space="preserve"> </w:t>
-      </w:r>
-      <w:proofErr w:type="spellStart"/>
-      <w:r>
-        <w:rPr>
-          <w:rFonts w:hint="eastAsia"/>
-          <w:sz w:val="22"/>
-        </w:rPr>
-        <w:t>트리를</w:t>
-      </w:r>
-      <w:proofErr w:type="spellEnd"/>
-      <w:r>
-        <w:rPr>
-          <w:rFonts w:hint="eastAsia"/>
-          <w:sz w:val="22"/>
-        </w:rPr>
-        <w:t xml:space="preserve"> 이용하면 </w:t>
-      </w:r>
-      <w:proofErr w:type="spellStart"/>
-      <w:r>
-        <w:rPr>
-          <w:rFonts w:hint="eastAsia"/>
-          <w:sz w:val="22"/>
-        </w:rPr>
-        <w:t>서치를</w:t>
-      </w:r>
-      <w:proofErr w:type="spellEnd"/>
-      <w:r>
-        <w:rPr>
-          <w:rFonts w:hint="eastAsia"/>
-          <w:sz w:val="22"/>
-        </w:rPr>
-        <w:t xml:space="preserve"> 할 때 </w:t>
+          <w:b/>
+          <w:sz w:val="24"/>
+        </w:rPr>
+        <w:t xml:space="preserve">3. </w:t>
+      </w:r>
+      <w:r>
+        <w:rPr>
+          <w:rFonts w:hint="eastAsia"/>
+          <w:b/>
+          <w:sz w:val="24"/>
+        </w:rPr>
+        <w:t>성능 향상을 하려면</w:t>
+      </w:r>
+    </w:p>
+    <w:p>
+      <w:pPr>
+        <w:jc w:val="left"/>
+        <w:rPr>
+          <w:rFonts w:hint="eastAsia"/>
+          <w:sz w:val="22"/>
+        </w:rPr>
+      </w:pPr>
+      <w:r>
+        <w:rPr>
+          <w:rFonts w:hint="eastAsia"/>
+          <w:sz w:val="22"/>
+        </w:rPr>
+        <w:t xml:space="preserve"> 우선 위에서 말했듯이 레드블랙 트리를 이용하면 서치를 할 때 </w:t>
       </w:r>
       <w:r>
         <w:rPr>
@@ -466,19 +466,17 @@
         </w:rPr>
         <w:t>O(</w:t>
       </w:r>
-      <w:proofErr w:type="spellStart"/>
-      <w:r>
-        <w:rPr>
-          <w:sz w:val="22"/>
-        </w:rPr>
-        <w:t>logn</w:t>
-      </w:r>
-      <w:proofErr w:type="spellEnd"/>
-      <w:r>
-        <w:rPr>
-          <w:sz w:val="22"/>
-        </w:rPr>
-        <w:t>)</w:t>
+      <w:r>
+        <w:rPr>
+          <w:sz w:val="22"/>
+        </w:rPr>
+        <w:t>n</w:t>
+      </w:r>
+      <w:r>
+        <w:rPr>
+          <w:sz w:val="22"/>
+        </w:rPr>
+        <w:t>logn)</w:t>
       </w:r>
       <w:r>
         <w:rPr>
@@ -539,7 +537,6 @@
         </w:rPr>
         <w:t>●</w:t>
       </w:r>
-      <w:proofErr w:type="spellStart"/>
       <w:r>
         <w:rPr>
           <w:rFonts w:eastAsiaTheme="minorHAnsi"/>
@@ -548,38 +545,35 @@
         </w:rPr>
         <w:t>Self Evaluation</w:t>
       </w:r>
-      <w:proofErr w:type="spellEnd"/>
     </w:p>
     <w:p>
       <w:pPr>
         <w:jc w:val="left"/>
         <w:rPr>
+          <w:rFonts w:eastAsiaTheme="minorHAnsi"/>
+          <w:sz w:val="22"/>
+        </w:rPr>
+      </w:pPr>
+      <w:r>
+        <w:rPr>
+          <w:rFonts w:eastAsiaTheme="minorHAnsi"/>
+          <w:sz w:val="22"/>
+        </w:rPr>
+        <w:t>-submit a github account : 10</w:t>
+      </w:r>
+      <w:r>
+        <w:rPr>
+          <w:rFonts w:eastAsiaTheme="minorHAnsi"/>
+          <w:sz w:val="22"/>
+        </w:rPr>
+        <w:br/>
+      </w:r>
+      <w:r>
+        <w:rPr>
           <w:rFonts w:eastAsiaTheme="minorHAnsi" w:hint="eastAsia"/>
           <w:sz w:val="22"/>
         </w:rPr>
-      </w:pPr>
-      <w:r>
-        <w:rPr>
-          <w:rFonts w:eastAsiaTheme="minorHAnsi"/>
-          <w:sz w:val="22"/>
-        </w:rPr>
-        <w:t xml:space="preserve">-submit a </w:t>
-      </w:r>
-      <w:proofErr w:type="spellStart"/>
-      <w:r>
-        <w:rPr>
-          <w:rFonts w:eastAsiaTheme="minorHAnsi"/>
-          <w:sz w:val="22"/>
-        </w:rPr>
-        <w:t>github</w:t>
-      </w:r>
-      <w:proofErr w:type="spellEnd"/>
-      <w:r>
-        <w:rPr>
-          <w:rFonts w:eastAsiaTheme="minorHAnsi"/>
-          <w:sz w:val="22"/>
-        </w:rPr>
-        <w:t xml:space="preserve"> account : 10</w:t>
+        <w:t>-commit source code displaying menu : 10</w:t>
       </w:r>
       <w:r>
         <w:rPr>
@@ -587,13 +581,14 @@
           <w:sz w:val="22"/>
         </w:rPr>
         <w:br/>
-      </w:r>
-      <w:r>
-        <w:rPr>
-          <w:rFonts w:eastAsiaTheme="minorHAnsi" w:hint="eastAsia"/>
-          <w:sz w:val="22"/>
-        </w:rPr>
-        <w:t>-commit source code displaying menu : 10</w:t>
+        <w:t>-commit the first draft of m</w:t>
+      </w:r>
+      <w:r>
+        <w:rPr>
+          <w:rFonts w:eastAsiaTheme="minorHAnsi"/>
+          <w:sz w:val="22"/>
+        </w:rPr>
+        <w:t>anual : 10</w:t>
       </w:r>
       <w:r>
         <w:rPr>
@@ -601,7 +596,7 @@
           <w:sz w:val="22"/>
         </w:rPr>
         <w:br/>
-        <w:t>-commit the first draft of manual : 10</w:t>
+        <w:t>-read data files : 20</w:t>
       </w:r>
       <w:r>
         <w:rPr>
@@ -609,22 +604,16 @@
           <w:sz w:val="22"/>
         </w:rPr>
         <w:br/>
-        <w:t>-read data files : 15</w:t>
-      </w:r>
-      <w:r>
-        <w:rPr>
-          <w:rFonts w:eastAsiaTheme="minorHAnsi"/>
-          <w:sz w:val="22"/>
-        </w:rPr>
-        <w:br/>
-      </w:r>
-      <w:r>
-        <w:rPr>
-          <w:rFonts w:eastAsiaTheme="minorHAnsi"/>
-          <w:sz w:val="22"/>
-        </w:rPr>
-        <w:t>-statistics : 0</w:t>
-      </w:r>
+      </w:r>
+      <w:r>
+        <w:rPr>
+          <w:rFonts w:eastAsiaTheme="minorHAnsi"/>
+          <w:sz w:val="22"/>
+        </w:rPr>
+        <w:t>-statistics : 20</w:t>
+      </w:r>
+      <w:bookmarkStart w:id="0" w:name="_GoBack"/>
+      <w:bookmarkEnd w:id="0"/>
       <w:r>
         <w:rPr>
           <w:rFonts w:eastAsiaTheme="minorHAnsi"/>
@@ -647,6 +636,13 @@
           <w:sz w:val="22"/>
         </w:rPr>
         <w:br/>
+      </w:r>
+      <w:r>
+        <w:rPr>
+          <w:rFonts w:eastAsiaTheme="minorHAnsi"/>
+          <w:sz w:val="22"/>
+        </w:rPr>
+        <w:lastRenderedPageBreak/>
         <w:t>-find all users who mentioned a word : 0</w:t>
       </w:r>
       <w:r>
@@ -673,8 +669,6 @@
         <w:br/>
         <w:t>-find a shortest path from a user : 0</w:t>
       </w:r>
-      <w:bookmarkStart w:id="0" w:name="_GoBack"/>
-      <w:bookmarkEnd w:id="0"/>
     </w:p>
     <w:sectPr>
       <w:pgSz w:w="11906" w:h="16838"/>
